--- a/assets/public/Chapter_4_ComprehensiveProblem/documents/14_Post_the_July_closing_journal_entries_to_the_ledgers.docx
+++ b/assets/public/Chapter_4_ComprehensiveProblem/documents/14_Post_the_July_closing_journal_entries_to_the_ledgers.docx
@@ -57,10 +57,10 @@
           <w:noProof/>
         </w:rPr>
         <w:drawing>
-          <wp:inline distT="0" distB="0" distL="0" distR="0" wp14:anchorId="65128F19" wp14:editId="5AE67CE9">
+          <wp:inline distT="0" distB="0" distL="0" distR="0" wp14:anchorId="65128F19" wp14:editId="5F4DFD93">
             <wp:extent cx="5270500" cy="3774440"/>
             <wp:effectExtent l="0" t="0" r="6350" b="0"/>
-            <wp:docPr id="1" name="Picture 1" descr="4.15_Q1_1.json&#10;"/>
+            <wp:docPr id="1" name="Picture 1" descr="4.14_Q1_1.json&#10;"/>
             <wp:cNvGraphicFramePr>
               <a:graphicFrameLocks xmlns:a="http://schemas.openxmlformats.org/drawingml/2006/main" noChangeAspect="1"/>
             </wp:cNvGraphicFramePr>
@@ -128,7 +128,7 @@
         <v:path o:extrusionok="f" gradientshapeok="t" o:connecttype="rect"/>
         <o:lock v:ext="edit" aspectratio="t"/>
       </v:shapetype>
-      <v:shape id="_x0000_i1028" type="#_x0000_t75" style="width:11.55pt;height:11.55pt" o:bullet="t">
+      <v:shape id="_x0000_i1026" type="#_x0000_t75" style="width:11.55pt;height:11.55pt" o:bullet="t">
         <v:imagedata r:id="rId1" o:title="msoD951"/>
       </v:shape>
     </w:pict>

--- a/assets/public/Chapter_4_ComprehensiveProblem/documents/14_Post_the_July_closing_journal_entries_to_the_ledgers.docx
+++ b/assets/public/Chapter_4_ComprehensiveProblem/documents/14_Post_the_July_closing_journal_entries_to_the_ledgers.docx
@@ -17,30 +17,42 @@
     <w:p>
       <w:pPr>
         <w:rPr>
-          <w:rFonts w:ascii="Calibri" w:hAnsi="Calibri"/>
+          <w:rFonts w:ascii="Open Sans" w:hAnsi="Open Sans" w:hint="eastAsia"/>
           <w:color w:val="000000"/>
+          <w:sz w:val="23"/>
+          <w:szCs w:val="23"/>
+          <w:shd w:val="clear" w:color="auto" w:fill="FFFFFF"/>
         </w:rPr>
       </w:pPr>
       <w:r>
         <w:rPr>
-          <w:rFonts w:ascii="Calibri" w:hAnsi="Calibri"/>
+          <w:rFonts w:ascii="Open Sans" w:hAnsi="Open Sans"/>
           <w:color w:val="000000"/>
+          <w:sz w:val="23"/>
+          <w:szCs w:val="23"/>
+          <w:shd w:val="clear" w:color="auto" w:fill="FFFFFF"/>
         </w:rPr>
-        <w:t>To complete the accounting cycle for the month, prepare the J</w:t>
+        <w:t>Now, post the June closing entries in the journal to the ledgers that we created in Section 5.</w:t>
       </w:r>
       <w:r>
         <w:rPr>
-          <w:rFonts w:ascii="Calibri" w:hAnsi="Calibri"/>
+          <w:rFonts w:ascii="Open Sans" w:hAnsi="Open Sans"/>
           <w:color w:val="000000"/>
+          <w:sz w:val="23"/>
+          <w:szCs w:val="23"/>
+          <w:shd w:val="clear" w:color="auto" w:fill="FFFFFF"/>
         </w:rPr>
-        <w:t>uly</w:t>
+        <w:t>10</w:t>
       </w:r>
       <w:r>
         <w:rPr>
-          <w:rFonts w:ascii="Calibri" w:hAnsi="Calibri"/>
+          <w:rFonts w:ascii="Open Sans" w:hAnsi="Open Sans"/>
           <w:color w:val="000000"/>
+          <w:sz w:val="23"/>
+          <w:szCs w:val="23"/>
+          <w:shd w:val="clear" w:color="auto" w:fill="FFFFFF"/>
         </w:rPr>
-        <w:t xml:space="preserve"> post-closing trial balance using the ledgers on the left.</w:t>
+        <w:t>.</w:t>
       </w:r>
     </w:p>
     <w:p>
@@ -57,10 +69,10 @@
           <w:noProof/>
         </w:rPr>
         <w:drawing>
-          <wp:inline distT="0" distB="0" distL="0" distR="0" wp14:anchorId="65128F19" wp14:editId="5F4DFD93">
-            <wp:extent cx="5270500" cy="3774440"/>
-            <wp:effectExtent l="0" t="0" r="6350" b="0"/>
-            <wp:docPr id="1" name="Picture 1" descr="4.14_Q1_1.json&#10;"/>
+          <wp:inline distT="0" distB="0" distL="0" distR="0" wp14:anchorId="2149C1F1" wp14:editId="0009710E">
+            <wp:extent cx="5270500" cy="3634740"/>
+            <wp:effectExtent l="0" t="0" r="6350" b="3810"/>
+            <wp:docPr id="1" name="Picture 1" descr="4.15_Q1_1.json"/>
             <wp:cNvGraphicFramePr>
               <a:graphicFrameLocks xmlns:a="http://schemas.openxmlformats.org/drawingml/2006/main" noChangeAspect="1"/>
             </wp:cNvGraphicFramePr>
@@ -80,7 +92,7 @@
                   <pic:spPr>
                     <a:xfrm>
                       <a:off x="0" y="0"/>
-                      <a:ext cx="5270500" cy="3774440"/>
+                      <a:ext cx="5270500" cy="3634740"/>
                     </a:xfrm>
                     <a:prstGeom prst="rect">
                       <a:avLst/>

--- a/assets/public/Chapter_4_ComprehensiveProblem/documents/14_Post_the_July_closing_journal_entries_to_the_ledgers.docx
+++ b/assets/public/Chapter_4_ComprehensiveProblem/documents/14_Post_the_July_closing_journal_entries_to_the_ledgers.docx
@@ -17,7 +17,7 @@
     <w:p>
       <w:pPr>
         <w:rPr>
-          <w:rFonts w:ascii="Open Sans" w:hAnsi="Open Sans" w:hint="eastAsia"/>
+          <w:rFonts w:ascii="Open Sans" w:hAnsi="Open Sans"/>
           <w:color w:val="000000"/>
           <w:sz w:val="23"/>
           <w:szCs w:val="23"/>
@@ -32,7 +32,7 @@
           <w:szCs w:val="23"/>
           <w:shd w:val="clear" w:color="auto" w:fill="FFFFFF"/>
         </w:rPr>
-        <w:t>Now, post the June closing entries in the journal to the ledgers that we created in Section 5.</w:t>
+        <w:t>To complete the accounting cycle for the month, prepare the J</w:t>
       </w:r>
       <w:r>
         <w:rPr>
@@ -42,8 +42,10 @@
           <w:szCs w:val="23"/>
           <w:shd w:val="clear" w:color="auto" w:fill="FFFFFF"/>
         </w:rPr>
-        <w:t>10</w:t>
+        <w:t>uly</w:t>
       </w:r>
+      <w:bookmarkStart w:id="0" w:name="_GoBack"/>
+      <w:bookmarkEnd w:id="0"/>
       <w:r>
         <w:rPr>
           <w:rFonts w:ascii="Open Sans" w:hAnsi="Open Sans"/>
@@ -52,7 +54,7 @@
           <w:szCs w:val="23"/>
           <w:shd w:val="clear" w:color="auto" w:fill="FFFFFF"/>
         </w:rPr>
-        <w:t>.</w:t>
+        <w:t xml:space="preserve"> post-closing trial balance using the ledgers on the left.</w:t>
       </w:r>
     </w:p>
     <w:p>
@@ -63,7 +65,6 @@
       </w:pPr>
     </w:p>
     <w:p>
-      <w:bookmarkStart w:id="0" w:name="_GoBack"/>
       <w:r>
         <w:rPr>
           <w:noProof/>
@@ -104,7 +105,6 @@
           </wp:inline>
         </w:drawing>
       </w:r>
-      <w:bookmarkEnd w:id="0"/>
     </w:p>
     <w:p/>
     <w:sectPr>
